--- a/SAOD2/Theory/Btree.docx
+++ b/SAOD2/Theory/Btree.docx
@@ -302,21 +302,7 @@
         <w:rPr>
           <w:rFonts w:ascii="Arial" w:hAnsi="Arial" w:cs="Arial"/>
         </w:rPr>
-        <w:t xml:space="preserve">: Удаление ключа может требовать </w:t>
-      </w:r>
-      <w:proofErr w:type="spellStart"/>
-      <w:r>
-        <w:rPr>
-          <w:rFonts w:ascii="Arial" w:hAnsi="Arial" w:cs="Arial"/>
-        </w:rPr>
-        <w:t>переструктуризации</w:t>
-      </w:r>
-      <w:proofErr w:type="spellEnd"/>
-      <w:r>
-        <w:rPr>
-          <w:rFonts w:ascii="Arial" w:hAnsi="Arial" w:cs="Arial"/>
-        </w:rPr>
-        <w:t xml:space="preserve"> дерева для сохранения его свойств.</w:t>
+        <w:t>: Удаление ключа может требовать переструктуризации дерева для сохранения его свойств.</w:t>
       </w:r>
     </w:p>
     <w:p>
@@ -401,48 +387,20 @@
           <w:rFonts w:ascii="Arial" w:hAnsi="Arial" w:cs="Arial"/>
         </w:rPr>
         <w:br/>
-        <w:t xml:space="preserve">Все листья B-дерева должны быть расположены на одной высоте, которая и является высотой дерева. Высота B-дерева с n ≥ 1 узлами и минимальной степенью t ≥ 2 не превышает </w:t>
-      </w:r>
-      <w:proofErr w:type="spellStart"/>
-      <w:r>
-        <w:rPr>
-          <w:rFonts w:ascii="Arial" w:hAnsi="Arial" w:cs="Arial"/>
-        </w:rPr>
-        <w:t>logt</w:t>
-      </w:r>
-      <w:proofErr w:type="spellEnd"/>
-      <w:r>
-        <w:rPr>
-          <w:rFonts w:ascii="Arial" w:hAnsi="Arial" w:cs="Arial"/>
-        </w:rPr>
-        <w:t>(n+1). Это очень важное утверждение (почему – мы поймем чуть позже)!</w:t>
-      </w:r>
-      <w:r>
-        <w:rPr>
-          <w:rFonts w:ascii="Arial" w:hAnsi="Arial" w:cs="Arial"/>
-        </w:rPr>
-        <w:br/>
-      </w:r>
-      <w:r>
-        <w:rPr>
-          <w:rFonts w:ascii="Arial" w:hAnsi="Arial" w:cs="Arial"/>
-        </w:rPr>
-        <w:br/>
-        <w:t xml:space="preserve">h ≤ </w:t>
-      </w:r>
-      <w:proofErr w:type="spellStart"/>
-      <w:r>
-        <w:rPr>
-          <w:rFonts w:ascii="Arial" w:hAnsi="Arial" w:cs="Arial"/>
-        </w:rPr>
-        <w:t>logt</w:t>
-      </w:r>
-      <w:proofErr w:type="spellEnd"/>
-      <w:r>
-        <w:rPr>
-          <w:rFonts w:ascii="Arial" w:hAnsi="Arial" w:cs="Arial"/>
-        </w:rPr>
-        <w:t>((n+1)/2) — логарифм по основанию t.</w:t>
+        <w:t>Все листья B-дерева должны быть расположены на одной высоте, которая и является высотой дерева. Высота B-дерева с n ≥ 1 узлами и минимальной степенью t ≥ 2 не превышает logt(n+1). Это очень важное утверждение (почему – мы поймем чуть позже)!</w:t>
+      </w:r>
+      <w:r>
+        <w:rPr>
+          <w:rFonts w:ascii="Arial" w:hAnsi="Arial" w:cs="Arial"/>
+        </w:rPr>
+        <w:br/>
+      </w:r>
+      <w:r>
+        <w:rPr>
+          <w:rFonts w:ascii="Arial" w:hAnsi="Arial" w:cs="Arial"/>
+        </w:rPr>
+        <w:br/>
+        <w:t>h ≤ logt((n+1)/2) — логарифм по основанию t.</w:t>
       </w:r>
     </w:p>
     <w:p/>
@@ -668,71 +626,7 @@
           <w:color w:val="333333"/>
           <w:shd w:val="clear" w:color="auto" w:fill="FFFFFF"/>
         </w:rPr>
-        <w:t xml:space="preserve">Операция поиска выполняется за время </w:t>
-      </w:r>
-      <w:proofErr w:type="gramStart"/>
-      <w:r>
-        <w:rPr>
-          <w:rFonts w:ascii="Arial" w:hAnsi="Arial" w:cs="Arial"/>
-          <w:color w:val="333333"/>
-          <w:shd w:val="clear" w:color="auto" w:fill="FFFFFF"/>
-        </w:rPr>
-        <w:t>O(</w:t>
-      </w:r>
-      <w:proofErr w:type="gramEnd"/>
-      <w:r>
-        <w:rPr>
-          <w:rFonts w:ascii="Arial" w:hAnsi="Arial" w:cs="Arial"/>
-          <w:color w:val="333333"/>
-          <w:shd w:val="clear" w:color="auto" w:fill="FFFFFF"/>
-        </w:rPr>
-        <w:t xml:space="preserve">t </w:t>
-      </w:r>
-      <w:proofErr w:type="spellStart"/>
-      <w:r>
-        <w:rPr>
-          <w:rFonts w:ascii="Arial" w:hAnsi="Arial" w:cs="Arial"/>
-          <w:color w:val="333333"/>
-          <w:shd w:val="clear" w:color="auto" w:fill="FFFFFF"/>
-        </w:rPr>
-        <w:t>logt</w:t>
-      </w:r>
-      <w:proofErr w:type="spellEnd"/>
-      <w:r>
-        <w:rPr>
-          <w:rFonts w:ascii="Arial" w:hAnsi="Arial" w:cs="Arial"/>
-          <w:color w:val="333333"/>
-          <w:shd w:val="clear" w:color="auto" w:fill="FFFFFF"/>
-        </w:rPr>
-        <w:t xml:space="preserve"> n), где t – минимальная степень. Важно здесь, что дисковых операций мы совершаем всего лишь </w:t>
-      </w:r>
-      <w:proofErr w:type="gramStart"/>
-      <w:r>
-        <w:rPr>
-          <w:rFonts w:ascii="Arial" w:hAnsi="Arial" w:cs="Arial"/>
-          <w:color w:val="333333"/>
-          <w:shd w:val="clear" w:color="auto" w:fill="FFFFFF"/>
-        </w:rPr>
-        <w:t>O(</w:t>
-      </w:r>
-      <w:proofErr w:type="spellStart"/>
-      <w:proofErr w:type="gramEnd"/>
-      <w:r>
-        <w:rPr>
-          <w:rFonts w:ascii="Arial" w:hAnsi="Arial" w:cs="Arial"/>
-          <w:color w:val="333333"/>
-          <w:shd w:val="clear" w:color="auto" w:fill="FFFFFF"/>
-        </w:rPr>
-        <w:t>logt</w:t>
-      </w:r>
-      <w:proofErr w:type="spellEnd"/>
-      <w:r>
-        <w:rPr>
-          <w:rFonts w:ascii="Arial" w:hAnsi="Arial" w:cs="Arial"/>
-          <w:color w:val="333333"/>
-          <w:shd w:val="clear" w:color="auto" w:fill="FFFFFF"/>
-        </w:rPr>
-        <w:t xml:space="preserve"> n)!</w:t>
+        <w:t>Операция поиска выполняется за время O(t logt n), где t – минимальная степень. Важно здесь, что дисковых операций мы совершаем всего лишь O(logt n)!</w:t>
       </w:r>
       <w:r>
         <w:rPr>
@@ -788,25 +682,7 @@
           <w:color w:val="333333"/>
           <w:shd w:val="clear" w:color="auto" w:fill="FFFFFF"/>
         </w:rPr>
-        <w:t xml:space="preserve">В отличие от поиска, операция добавления существенно сложнее, чем в бинарном дереве, так как просто создать новый лист и вставить туда ключ нельзя, поскольку будут нарушаться свойства B-дерева. Также вставить ключ в уже заполненный лист невозможно =&gt; необходима операция разбиения узла на 2. Если лист был заполнен, то в нем находилось 2t-1 ключей =&gt; разбиваем на 2 по t-1, а средний элемент (для которого t-1 первых ключей меньше его, а t-1 последних больше) перемещается в родительский узел. Соответственно, если родительский узел также был заполнен – то нам опять приходится разбивать. И так далее до корня (если разбивается корень – то появляется </w:t>
-      </w:r>
-      <w:proofErr w:type="gramStart"/>
-      <w:r>
-        <w:rPr>
-          <w:rFonts w:ascii="Arial" w:hAnsi="Arial" w:cs="Arial"/>
-          <w:color w:val="333333"/>
-          <w:shd w:val="clear" w:color="auto" w:fill="FFFFFF"/>
-        </w:rPr>
-        <w:t>новый корень</w:t>
-      </w:r>
-      <w:proofErr w:type="gramEnd"/>
-      <w:r>
-        <w:rPr>
-          <w:rFonts w:ascii="Arial" w:hAnsi="Arial" w:cs="Arial"/>
-          <w:color w:val="333333"/>
-          <w:shd w:val="clear" w:color="auto" w:fill="FFFFFF"/>
-        </w:rPr>
-        <w:t xml:space="preserve"> и глубина дерева увеличивается). Как и в случае обычных бинарных деревьев, вставка осуществляется за один проход от корня к листу. На каждой итерации (в поисках позиции для нового ключа – от корня к листу) мы разбиваем все заполненные узлы, через которые проходим (в том числе лист). Таким образом, если в результате для вставки потребуется разбить какой-то узел – мы уверены в том, что его родитель не заполнен!</w:t>
+        <w:t>В отличие от поиска, операция добавления существенно сложнее, чем в бинарном дереве, так как просто создать новый лист и вставить туда ключ нельзя, поскольку будут нарушаться свойства B-дерева. Также вставить ключ в уже заполненный лист невозможно =&gt; необходима операция разбиения узла на 2. Если лист был заполнен, то в нем находилось 2t-1 ключей =&gt; разбиваем на 2 по t-1, а средний элемент (для которого t-1 первых ключей меньше его, а t-1 последних больше) перемещается в родительский узел. Соответственно, если родительский узел также был заполнен – то нам опять приходится разбивать. И так далее до корня (если разбивается корень – то появляется новый корень и глубина дерева увеличивается). Как и в случае обычных бинарных деревьев, вставка осуществляется за один проход от корня к листу. На каждой итерации (в поисках позиции для нового ключа – от корня к листу) мы разбиваем все заполненные узлы, через которые проходим (в том числе лист). Таким образом, если в результате для вставки потребуется разбить какой-то узел – мы уверены в том, что его родитель не заполнен!</w:t>
       </w:r>
       <w:r>
         <w:rPr>
@@ -1009,25 +885,7 @@
           <w:color w:val="333333"/>
           <w:shd w:val="clear" w:color="auto" w:fill="FFFFFF"/>
         </w:rPr>
-        <w:t xml:space="preserve">Операция добавления происходит также за время O(t </w:t>
-      </w:r>
-      <w:proofErr w:type="spellStart"/>
-      <w:r>
-        <w:rPr>
-          <w:rFonts w:ascii="Arial" w:hAnsi="Arial" w:cs="Arial"/>
-          <w:color w:val="333333"/>
-          <w:shd w:val="clear" w:color="auto" w:fill="FFFFFF"/>
-        </w:rPr>
-        <w:t>logt</w:t>
-      </w:r>
-      <w:proofErr w:type="spellEnd"/>
-      <w:r>
-        <w:rPr>
-          <w:rFonts w:ascii="Arial" w:hAnsi="Arial" w:cs="Arial"/>
-          <w:color w:val="333333"/>
-          <w:shd w:val="clear" w:color="auto" w:fill="FFFFFF"/>
-        </w:rPr>
-        <w:t xml:space="preserve"> n). Важно опять же, что дисковых операций мы выполняем всего лишь O(h), где h – высота дерева.</w:t>
+        <w:t>Операция добавления происходит также за время O(t logt n). Важно опять же, что дисковых операций мы выполняем всего лишь O(h), где h – высота дерева.</w:t>
       </w:r>
       <w:r>
         <w:rPr>
@@ -1097,23 +955,13 @@
         </w:rPr>
         <w:br/>
       </w:r>
-      <w:proofErr w:type="gramStart"/>
       <w:r>
         <w:rPr>
           <w:rFonts w:ascii="Arial" w:hAnsi="Arial" w:cs="Arial"/>
           <w:color w:val="333333"/>
           <w:shd w:val="clear" w:color="auto" w:fill="FFFFFF"/>
         </w:rPr>
-        <w:t>1)Если</w:t>
-      </w:r>
-      <w:proofErr w:type="gramEnd"/>
-      <w:r>
-        <w:rPr>
-          <w:rFonts w:ascii="Arial" w:hAnsi="Arial" w:cs="Arial"/>
-          <w:color w:val="333333"/>
-          <w:shd w:val="clear" w:color="auto" w:fill="FFFFFF"/>
-        </w:rPr>
-        <w:t xml:space="preserve"> удаление происходит из листа, то необходимо проверить, сколько ключей находится в нем. Если больше t-1, то просто удаляем и больше ничего делать не нужно. Иначе, если существует соседний лист (находящийся рядом с ним и имеющий такого же родителя), который содержит больше t-1 ключа, то выберем ключ из этого соседа, который является разделителем между оставшимися ключами узла-соседа и исходного узла (то есть не больше всех из одной группы и не меньше всех из другой). Пусть это ключ k1. Выберем ключ k2 из узла-родителя, который является разделителем исходного узла и его соседа, который мы выбрали ранее. Удалим из исходного узла нужный ключ (который необходимо было </w:t>
+        <w:t xml:space="preserve">1)Если удаление происходит из листа, то необходимо проверить, сколько ключей находится в нем. Если больше t-1, то просто удаляем и больше ничего делать не нужно. Иначе, если существует соседний лист (находящийся рядом с ним и имеющий такого же родителя), который содержит больше t-1 ключа, то выберем ключ из этого соседа, который является разделителем между оставшимися ключами узла-соседа и исходного узла (то есть не больше всех из одной группы и не меньше всех из другой). Пусть это ключ k1. Выберем ключ k2 из узла-родителя, который является разделителем исходного узла и его соседа, который мы выбрали ранее. Удалим из исходного узла нужный ключ (который необходимо было </w:t>
       </w:r>
       <w:r>
         <w:rPr>
@@ -1340,48 +1188,119 @@
           <w:color w:val="333333"/>
           <w:shd w:val="clear" w:color="auto" w:fill="FFFFFF"/>
         </w:rPr>
-        <w:t xml:space="preserve">Операция удаления происходит за такое же время, что и вставка O(t </w:t>
-      </w:r>
-      <w:proofErr w:type="spellStart"/>
+        <w:t>Операция удаления происходит за такое же время, что и вставка O(t logt n). Да и дисковых операций требуется всего лишь O(h), где h – высота дерева.</w:t>
+      </w:r>
+      <w:r>
+        <w:rPr>
+          <w:rFonts w:ascii="Arial" w:hAnsi="Arial" w:cs="Arial"/>
+          <w:color w:val="333333"/>
+        </w:rPr>
+        <w:br/>
+      </w:r>
+      <w:r>
+        <w:rPr>
+          <w:rFonts w:ascii="Arial" w:hAnsi="Arial" w:cs="Arial"/>
+          <w:color w:val="333333"/>
+        </w:rPr>
+        <w:br/>
+      </w:r>
       <w:r>
         <w:rPr>
           <w:rFonts w:ascii="Arial" w:hAnsi="Arial" w:cs="Arial"/>
           <w:color w:val="333333"/>
           <w:shd w:val="clear" w:color="auto" w:fill="FFFFFF"/>
         </w:rPr>
-        <w:t>logt</w:t>
-      </w:r>
-      <w:proofErr w:type="spellEnd"/>
-      <w:r>
+        <w:t>Итак, мы убедились в том, что B-дерево является быстрой структурой данных (наряду с такими, как красно-черное, АВЛ). И еще одно важное свойство, которое мы получили, рассмотрев стандартные операции, – автоматическое поддержание свойства сбалансированности – заметим, что мы нигде не балансируем его специально.</w:t>
+      </w:r>
+    </w:p>
+    <w:p>
+      <w:pPr>
+        <w:tabs>
+          <w:tab w:val="left" w:pos="2499"/>
+        </w:tabs>
         <w:rPr>
           <w:rFonts w:ascii="Arial" w:hAnsi="Arial" w:cs="Arial"/>
           <w:color w:val="333333"/>
           <w:shd w:val="clear" w:color="auto" w:fill="FFFFFF"/>
         </w:rPr>
-        <w:t xml:space="preserve"> n). Да и дисковых операций требуется всего лишь O(h), где h – высота дерева.</w:t>
-      </w:r>
-      <w:r>
-        <w:rPr>
-          <w:rFonts w:ascii="Arial" w:hAnsi="Arial" w:cs="Arial"/>
-          <w:color w:val="333333"/>
-        </w:rPr>
-        <w:br/>
-      </w:r>
-      <w:r>
-        <w:rPr>
-          <w:rFonts w:ascii="Arial" w:hAnsi="Arial" w:cs="Arial"/>
-          <w:color w:val="333333"/>
-        </w:rPr>
-        <w:br/>
-      </w:r>
-      <w:r>
+      </w:pPr>
+    </w:p>
+    <w:p>
+      <w:pPr>
+        <w:tabs>
+          <w:tab w:val="left" w:pos="2499"/>
+        </w:tabs>
         <w:rPr>
           <w:rFonts w:ascii="Arial" w:hAnsi="Arial" w:cs="Arial"/>
           <w:color w:val="333333"/>
           <w:shd w:val="clear" w:color="auto" w:fill="FFFFFF"/>
         </w:rPr>
-        <w:t>Итак, мы убедились в том, что B-дерево является быстрой структурой данных (наряду с такими, как красно-черное, АВЛ). И еще одно важное свойство, которое мы получили, рассмотрев стандартные операции, – автоматическое поддержание свойства сбалансированности – заметим, что мы нигде не балансируем его специально.</w:t>
-      </w:r>
+      </w:pPr>
+      <w:r>
+        <w:rPr>
+          <w:rFonts w:ascii="Arial" w:hAnsi="Arial" w:cs="Arial"/>
+          <w:color w:val="333333"/>
+          <w:shd w:val="clear" w:color="auto" w:fill="FFFFFF"/>
+        </w:rPr>
+        <w:lastRenderedPageBreak/>
+        <w:t>Главная особенность B-дерева - его способность хранить большое количество ключей в одном узле и минимизировать количество операций чтения/записи на внешнем устройстве. Это достигается за счет того, что B-деревья могут иметь много потомков у каждого узла, в отличие от, скажем, двоичного дерева поиска, у которого только два потомка на узел.</w:t>
+      </w:r>
+    </w:p>
+    <w:p>
+      <w:pPr>
+        <w:tabs>
+          <w:tab w:val="left" w:pos="2499"/>
+        </w:tabs>
+        <w:rPr>
+          <w:rFonts w:ascii="Arial" w:hAnsi="Arial" w:cs="Arial"/>
+          <w:color w:val="333333"/>
+          <w:shd w:val="clear" w:color="auto" w:fill="FFFFFF"/>
+        </w:rPr>
+      </w:pPr>
+      <w:r>
+        <w:rPr>
+          <w:rFonts w:ascii="Arial" w:hAnsi="Arial" w:cs="Arial"/>
+          <w:color w:val="333333"/>
+          <w:shd w:val="clear" w:color="auto" w:fill="FFFFFF"/>
+        </w:rPr>
+        <w:t>Зачем оно нужно? Когда дело доходит до работы с большими объемами данных, которые не помещаются в основной памяти компьютера и должны храниться на жестких дисках или других внешних накопителях, B-деревья становятся очень важными. Они позволяют эффективно организовать и быстро находить данные, существенно сокращая время доступа к ним. Это делает B-деревья идеальным выбором для систем, где производительность и скорость доступа к данным критически важны.</w:t>
+      </w:r>
+    </w:p>
+    <w:p>
+      <w:pPr>
+        <w:tabs>
+          <w:tab w:val="left" w:pos="2499"/>
+        </w:tabs>
+        <w:rPr>
+          <w:rFonts w:ascii="Arial" w:hAnsi="Arial" w:cs="Arial"/>
+          <w:color w:val="333333"/>
+          <w:shd w:val="clear" w:color="auto" w:fill="FFFFFF"/>
+        </w:rPr>
+      </w:pPr>
+    </w:p>
+    <w:p>
+      <w:pPr>
+        <w:tabs>
+          <w:tab w:val="left" w:pos="2499"/>
+        </w:tabs>
+        <w:rPr>
+          <w:rFonts w:ascii="Arial" w:hAnsi="Arial" w:cs="Arial"/>
+          <w:color w:val="333333"/>
+          <w:shd w:val="clear" w:color="auto" w:fill="FFFFFF"/>
+        </w:rPr>
+      </w:pPr>
+    </w:p>
+    <w:p>
+      <w:pPr>
+        <w:tabs>
+          <w:tab w:val="left" w:pos="2499"/>
+        </w:tabs>
+        <w:rPr>
+          <w:rFonts w:ascii="Arial" w:hAnsi="Arial" w:cs="Arial"/>
+          <w:color w:val="333333"/>
+          <w:shd w:val="clear" w:color="auto" w:fill="FFFFFF"/>
+        </w:rPr>
+      </w:pPr>
     </w:p>
     <w:p>
       <w:pPr>
@@ -1411,7 +1330,6 @@
           <w:shd w:val="clear" w:color="auto" w:fill="FFFFFF"/>
           <w:lang w:val="en-US"/>
         </w:rPr>
-        <w:lastRenderedPageBreak/>
         <w:t xml:space="preserve">Source: </w:t>
       </w:r>
       <w:r>
